--- a/DOM-Select & Manipulate.docx
+++ b/DOM-Select & Manipulate.docx
@@ -69,7 +69,17 @@
     <w:p/>
     <w:p>
       <w:r>
-        <w:t xml:space="preserve">We have boiled down the whole process in to two keywords SELECT and MANIPULATE. Just like CSS where we write a Selector to select something with a class of special or all h1s </w:t>
+        <w:t xml:space="preserve">We have boiled down the whole process in to two keywords SELECT and MANIPULATE. Just like CSS where we write a Selector to select something with a class of special or all </w:t>
+      </w:r>
+      <w:r>
+        <w:rPr>
+          <w:i/>
+          <w:iCs/>
+        </w:rPr>
+        <w:t>h1</w:t>
+      </w:r>
+      <w:r>
+        <w:t xml:space="preserve">s </w:t>
       </w:r>
       <w:r>
         <w:t xml:space="preserve">or </w:t>
@@ -77,13 +87,15 @@
       <w:r>
         <w:t xml:space="preserve">all </w:t>
       </w:r>
-      <w:proofErr w:type="spellStart"/>
-      <w:r>
-        <w:t>img</w:t>
-      </w:r>
-      <w:proofErr w:type="spellEnd"/>
-      <w:r>
-        <w:t xml:space="preserve"> tags, we select elements and then we apply styles, like background color Purple</w:t>
+      <w:r>
+        <w:rPr>
+          <w:i/>
+          <w:iCs/>
+        </w:rPr>
+        <w:t xml:space="preserve">img </w:t>
+      </w:r>
+      <w:r>
+        <w:t>tags, we select elements and then we apply styles, like background color Purple</w:t>
       </w:r>
       <w:r>
         <w:t xml:space="preserve">, or border 1px solid black. With JavaScript and DOM manipulation, we also select elements, although we do it in a very different way, we write JavaScript code that goes and select elements and returns them back to us and then we change properties on them. So, we select something and then we manipulate it. </w:t>
@@ -97,7 +109,17 @@
         <w:t>pictures</w:t>
       </w:r>
       <w:r>
-        <w:t xml:space="preserve"> we are going to show how we can select the h1 text of </w:t>
+        <w:t xml:space="preserve"> we are going to show how we can select the </w:t>
+      </w:r>
+      <w:r>
+        <w:rPr>
+          <w:i/>
+          <w:iCs/>
+        </w:rPr>
+        <w:t>h1</w:t>
+      </w:r>
+      <w:r>
+        <w:t xml:space="preserve"> text of </w:t>
       </w:r>
       <w:r>
         <w:rPr>
@@ -182,25 +204,24 @@
     <w:p/>
     <w:p>
       <w:r>
-        <w:t xml:space="preserve">In this picture we are going to see how we can select the h1. Just like CSS there are a lot of different ways of selecting an element. In picture the line of code </w:t>
-      </w:r>
-      <w:proofErr w:type="spellStart"/>
-      <w:proofErr w:type="gramStart"/>
-      <w:r>
-        <w:rPr>
-          <w:i/>
-          <w:iCs/>
-        </w:rPr>
-        <w:t>document.querySelector</w:t>
-      </w:r>
-      <w:proofErr w:type="spellEnd"/>
-      <w:proofErr w:type="gramEnd"/>
-      <w:r>
-        <w:rPr>
-          <w:i/>
-          <w:iCs/>
-        </w:rPr>
-        <w:t xml:space="preserve">(“h1”) </w:t>
+        <w:t xml:space="preserve">In this picture we are going to see how we can select the </w:t>
+      </w:r>
+      <w:r>
+        <w:rPr>
+          <w:i/>
+          <w:iCs/>
+        </w:rPr>
+        <w:t>h1</w:t>
+      </w:r>
+      <w:r>
+        <w:t xml:space="preserve">. Just like CSS there are a lot of different ways of selecting an element. In picture the line of code </w:t>
+      </w:r>
+      <w:r>
+        <w:rPr>
+          <w:i/>
+          <w:iCs/>
+        </w:rPr>
+        <w:t xml:space="preserve">document.querySelector(“h1”) </w:t>
       </w:r>
       <w:r>
         <w:t xml:space="preserve">is going to select the </w:t>
@@ -376,7 +397,23 @@
         <w:t xml:space="preserve">h1, </w:t>
       </w:r>
       <w:r>
-        <w:t xml:space="preserve">which is our variable that has the object representing the h1, and then we put a dot and after that write </w:t>
+        <w:t xml:space="preserve">which is our variable that has the object representing the </w:t>
+      </w:r>
+      <w:r>
+        <w:rPr>
+          <w:i/>
+          <w:iCs/>
+        </w:rPr>
+        <w:t>h1</w:t>
+      </w:r>
+      <w:r>
+        <w:t xml:space="preserve">, and then we put a dot and after that </w:t>
+      </w:r>
+      <w:r>
+        <w:t xml:space="preserve">and </w:t>
+      </w:r>
+      <w:r>
+        <w:t xml:space="preserve">write </w:t>
       </w:r>
       <w:r>
         <w:rPr>
@@ -420,23 +457,7 @@
           <w:i/>
           <w:iCs/>
         </w:rPr>
-        <w:t>h</w:t>
-      </w:r>
-      <w:proofErr w:type="gramStart"/>
-      <w:r>
-        <w:rPr>
-          <w:i/>
-          <w:iCs/>
-        </w:rPr>
-        <w:t>1.style</w:t>
-      </w:r>
-      <w:proofErr w:type="gramEnd"/>
-      <w:r>
-        <w:rPr>
-          <w:i/>
-          <w:iCs/>
-        </w:rPr>
-        <w:t xml:space="preserve">.color = “pink” </w:t>
+        <w:t xml:space="preserve">h1.style.color = “pink” </w:t>
       </w:r>
     </w:p>
     <w:p>
@@ -467,25 +488,7 @@
           <w:i/>
           <w:iCs/>
         </w:rPr>
-        <w:t xml:space="preserve">var h1 = </w:t>
-      </w:r>
-      <w:proofErr w:type="spellStart"/>
-      <w:proofErr w:type="gramStart"/>
-      <w:r>
-        <w:rPr>
-          <w:i/>
-          <w:iCs/>
-        </w:rPr>
-        <w:t>document.querySelector</w:t>
-      </w:r>
-      <w:proofErr w:type="spellEnd"/>
-      <w:proofErr w:type="gramEnd"/>
-      <w:r>
-        <w:rPr>
-          <w:i/>
-          <w:iCs/>
-        </w:rPr>
-        <w:t>(“h1”);</w:t>
+        <w:t>var h1 = document.querySelector(“h1”);</w:t>
       </w:r>
     </w:p>
     <w:p>
@@ -505,23 +508,7 @@
           <w:i/>
           <w:iCs/>
         </w:rPr>
-        <w:t xml:space="preserve"> h</w:t>
-      </w:r>
-      <w:proofErr w:type="gramStart"/>
-      <w:r>
-        <w:rPr>
-          <w:i/>
-          <w:iCs/>
-        </w:rPr>
-        <w:t>1.style</w:t>
-      </w:r>
-      <w:proofErr w:type="gramEnd"/>
-      <w:r>
-        <w:rPr>
-          <w:i/>
-          <w:iCs/>
-        </w:rPr>
-        <w:t>.color = “pink”;</w:t>
+        <w:t xml:space="preserve"> h1.style.color = “pink”;</w:t>
       </w:r>
     </w:p>
     <w:p/>
@@ -661,25 +648,7 @@
           <w:i/>
           <w:iCs/>
         </w:rPr>
-        <w:t xml:space="preserve">var body = </w:t>
-      </w:r>
-      <w:proofErr w:type="spellStart"/>
-      <w:proofErr w:type="gramStart"/>
-      <w:r>
-        <w:rPr>
-          <w:i/>
-          <w:iCs/>
-        </w:rPr>
-        <w:t>document.querySelector</w:t>
-      </w:r>
-      <w:proofErr w:type="spellEnd"/>
-      <w:proofErr w:type="gramEnd"/>
-      <w:r>
-        <w:rPr>
-          <w:i/>
-          <w:iCs/>
-        </w:rPr>
-        <w:t>(“body”);</w:t>
+        <w:t>var body = document.querySelector(“body”);</w:t>
       </w:r>
       <w:r>
         <w:rPr>
@@ -704,41 +673,30 @@
       <w:r>
         <w:t xml:space="preserve">the body by passing the body tag as an argument to the </w:t>
       </w:r>
-      <w:proofErr w:type="spellStart"/>
-      <w:proofErr w:type="gramStart"/>
-      <w:r>
-        <w:rPr>
-          <w:i/>
-          <w:iCs/>
-        </w:rPr>
-        <w:t>document.querySelector</w:t>
-      </w:r>
-      <w:proofErr w:type="spellEnd"/>
-      <w:proofErr w:type="gramEnd"/>
-      <w:r>
-        <w:rPr>
-          <w:i/>
-          <w:iCs/>
-        </w:rPr>
+      <w:r>
+        <w:rPr>
+          <w:i/>
+          <w:iCs/>
+        </w:rPr>
+        <w:t xml:space="preserve">document.querySelector </w:t>
+      </w:r>
+      <w:r>
+        <w:t xml:space="preserve">method and initializing it to the </w:t>
+      </w:r>
+      <w:r>
+        <w:rPr>
+          <w:i/>
+          <w:iCs/>
+        </w:rPr>
+        <w:t xml:space="preserve">body </w:t>
+      </w:r>
+      <w:r>
+        <w:t>variable. This method will</w:t>
+      </w:r>
+      <w:r>
         <w:t xml:space="preserve"> </w:t>
       </w:r>
       <w:r>
-        <w:t xml:space="preserve">method and initializing it to the </w:t>
-      </w:r>
-      <w:r>
-        <w:rPr>
-          <w:i/>
-          <w:iCs/>
-        </w:rPr>
-        <w:t xml:space="preserve">body </w:t>
-      </w:r>
-      <w:r>
-        <w:t>variable. This method will</w:t>
-      </w:r>
-      <w:r>
-        <w:t xml:space="preserve"> </w:t>
-      </w:r>
-      <w:r>
         <w:t xml:space="preserve">return an object representing the content inside the body and that will be stored in the variable. </w:t>
       </w:r>
     </w:p>
@@ -754,23 +712,7 @@
           <w:i/>
           <w:iCs/>
         </w:rPr>
-        <w:t xml:space="preserve">var </w:t>
-      </w:r>
-      <w:proofErr w:type="spellStart"/>
-      <w:r>
-        <w:rPr>
-          <w:i/>
-          <w:iCs/>
-        </w:rPr>
-        <w:t>isBlue</w:t>
-      </w:r>
-      <w:proofErr w:type="spellEnd"/>
-      <w:r>
-        <w:rPr>
-          <w:i/>
-          <w:iCs/>
-        </w:rPr>
-        <w:t xml:space="preserve"> = false;</w:t>
+        <w:t>var isBlue = false;</w:t>
       </w:r>
     </w:p>
     <w:p>
@@ -780,21 +722,12 @@
       <w:r>
         <w:t xml:space="preserve">en we have a variable </w:t>
       </w:r>
-      <w:proofErr w:type="spellStart"/>
-      <w:r>
-        <w:rPr>
-          <w:i/>
-          <w:iCs/>
-        </w:rPr>
-        <w:t>isBlue</w:t>
-      </w:r>
-      <w:proofErr w:type="spellEnd"/>
-      <w:r>
-        <w:rPr>
-          <w:i/>
-          <w:iCs/>
-        </w:rPr>
-        <w:t xml:space="preserve"> </w:t>
+      <w:r>
+        <w:rPr>
+          <w:i/>
+          <w:iCs/>
+        </w:rPr>
+        <w:t xml:space="preserve">isBlue </w:t>
       </w:r>
       <w:r>
         <w:t>which is just a Boolean that we are going to use, because we need to know if we are going from blue to white, or from white to blue</w:t>
@@ -805,21 +738,12 @@
       <w:r>
         <w:t xml:space="preserve">t starts as false and then we are using the </w:t>
       </w:r>
-      <w:proofErr w:type="spellStart"/>
-      <w:r>
-        <w:rPr>
-          <w:i/>
-          <w:iCs/>
-        </w:rPr>
-        <w:t>setInterval</w:t>
-      </w:r>
-      <w:proofErr w:type="spellEnd"/>
-      <w:r>
-        <w:rPr>
-          <w:i/>
-          <w:iCs/>
-        </w:rPr>
-        <w:t xml:space="preserve"> </w:t>
+      <w:r>
+        <w:rPr>
+          <w:i/>
+          <w:iCs/>
+        </w:rPr>
+        <w:t xml:space="preserve">setInterval </w:t>
       </w:r>
       <w:r>
         <w:t>function,</w:t>
@@ -832,37 +756,12 @@
           <w:iCs/>
         </w:rPr>
       </w:pPr>
-      <w:proofErr w:type="spellStart"/>
-      <w:r>
-        <w:rPr>
-          <w:i/>
-          <w:iCs/>
-        </w:rPr>
-        <w:t>setInterval</w:t>
-      </w:r>
-      <w:proofErr w:type="spellEnd"/>
-      <w:r>
-        <w:rPr>
-          <w:i/>
-          <w:iCs/>
-        </w:rPr>
-        <w:t>(</w:t>
-      </w:r>
-      <w:proofErr w:type="gramStart"/>
-      <w:r>
-        <w:rPr>
-          <w:i/>
-          <w:iCs/>
-        </w:rPr>
-        <w:t>function(</w:t>
-      </w:r>
-      <w:proofErr w:type="gramEnd"/>
-      <w:r>
-        <w:rPr>
-          <w:i/>
-          <w:iCs/>
-        </w:rPr>
-        <w:t>) {</w:t>
+      <w:r>
+        <w:rPr>
+          <w:i/>
+          <w:iCs/>
+        </w:rPr>
+        <w:t>setInterval(function() {</w:t>
       </w:r>
       <w:r>
         <w:t xml:space="preserve"> </w:t>
@@ -896,23 +795,7 @@
           <w:iCs/>
         </w:rPr>
         <w:tab/>
-        <w:t>if (</w:t>
-      </w:r>
-      <w:proofErr w:type="spellStart"/>
-      <w:r>
-        <w:rPr>
-          <w:i/>
-          <w:iCs/>
-        </w:rPr>
-        <w:t>isBlue</w:t>
-      </w:r>
-      <w:proofErr w:type="spellEnd"/>
-      <w:r>
-        <w:rPr>
-          <w:i/>
-          <w:iCs/>
-        </w:rPr>
-        <w:t>) {</w:t>
+        <w:t>if (isBlue) {</w:t>
       </w:r>
     </w:p>
     <w:p>
@@ -935,31 +818,7 @@
           <w:iCs/>
         </w:rPr>
         <w:tab/>
-      </w:r>
-      <w:proofErr w:type="spellStart"/>
-      <w:proofErr w:type="gramStart"/>
-      <w:r>
-        <w:rPr>
-          <w:i/>
-          <w:iCs/>
-        </w:rPr>
-        <w:t>body.style</w:t>
-      </w:r>
-      <w:proofErr w:type="gramEnd"/>
-      <w:r>
-        <w:rPr>
-          <w:i/>
-          <w:iCs/>
-        </w:rPr>
-        <w:t>.background</w:t>
-      </w:r>
-      <w:proofErr w:type="spellEnd"/>
-      <w:r>
-        <w:rPr>
-          <w:i/>
-          <w:iCs/>
-        </w:rPr>
-        <w:t xml:space="preserve"> = “white”;</w:t>
+        <w:t>body.style.background = “white”;</w:t>
       </w:r>
     </w:p>
     <w:p>
@@ -998,31 +857,7 @@
           <w:iCs/>
         </w:rPr>
         <w:tab/>
-      </w:r>
-      <w:proofErr w:type="spellStart"/>
-      <w:proofErr w:type="gramStart"/>
-      <w:r>
-        <w:rPr>
-          <w:i/>
-          <w:iCs/>
-        </w:rPr>
-        <w:t>body.style</w:t>
-      </w:r>
-      <w:proofErr w:type="gramEnd"/>
-      <w:r>
-        <w:rPr>
-          <w:i/>
-          <w:iCs/>
-        </w:rPr>
-        <w:t>.background</w:t>
-      </w:r>
-      <w:proofErr w:type="spellEnd"/>
-      <w:r>
-        <w:rPr>
-          <w:i/>
-          <w:iCs/>
-        </w:rPr>
-        <w:t xml:space="preserve"> = “#3498db”</w:t>
+        <w:t>body.style.background = “#3498db”</w:t>
       </w:r>
     </w:p>
     <w:p>
@@ -1054,8 +889,101 @@
           <w:iCs/>
         </w:rPr>
         <w:tab/>
-      </w:r>
-      <w:proofErr w:type="spellStart"/>
+        <w:t>isBlue = !isBlue;</w:t>
+      </w:r>
+    </w:p>
+    <w:p>
+      <w:pPr>
+        <w:rPr>
+          <w:i/>
+          <w:iCs/>
+        </w:rPr>
+      </w:pPr>
+      <w:r>
+        <w:rPr>
+          <w:i/>
+          <w:iCs/>
+        </w:rPr>
+        <w:t>}, 1000);</w:t>
+      </w:r>
+    </w:p>
+    <w:p/>
+    <w:p>
+      <w:r>
+        <w:t xml:space="preserve">The </w:t>
+      </w:r>
+      <w:r>
+        <w:rPr>
+          <w:i/>
+          <w:iCs/>
+        </w:rPr>
+        <w:t xml:space="preserve">setInterval </w:t>
+      </w:r>
+      <w:r>
+        <w:t>function basically takes two arguments, the first one is some code to run, a function, and the second one is a number or a time in milliseconds, in this case this is 1000 milliseconds or 1 second, and at every 1 second</w:t>
+      </w:r>
+      <w:r>
+        <w:t>,</w:t>
+      </w:r>
+      <w:bookmarkStart w:id="0" w:name="_GoBack"/>
+      <w:bookmarkEnd w:id="0"/>
+      <w:r>
+        <w:t xml:space="preserve"> it will call the function that’s got taken as the other argument. This function just checks if the background of the site is currently blue or not, if it </w:t>
+      </w:r>
+      <w:r>
+        <w:t xml:space="preserve">is </w:t>
+      </w:r>
+      <w:r>
+        <w:t xml:space="preserve">blue then we change it to be white, if the background is white then we change the background to be blue. </w:t>
+      </w:r>
+    </w:p>
+    <w:p>
+      <w:r>
+        <w:t>Take a closer look inside the function code</w:t>
+      </w:r>
+      <w:r>
+        <w:t xml:space="preserve"> we have </w:t>
+      </w:r>
+      <w:r>
+        <w:rPr>
+          <w:i/>
+          <w:iCs/>
+        </w:rPr>
+        <w:t xml:space="preserve">if(isBlue) </w:t>
+      </w:r>
+      <w:r>
+        <w:t xml:space="preserve">which is just a variable inside the </w:t>
+      </w:r>
+      <w:r>
+        <w:rPr>
+          <w:i/>
+          <w:iCs/>
+        </w:rPr>
+        <w:t xml:space="preserve">if </w:t>
+      </w:r>
+      <w:r>
+        <w:t xml:space="preserve">parentheses, and it starts as false as we have set it while initializing it at the beginning of our code, which is why the if statement does not run but the else statement does which sets the </w:t>
+      </w:r>
+      <w:r>
+        <w:rPr>
+          <w:i/>
+          <w:iCs/>
+        </w:rPr>
+        <w:t xml:space="preserve">body.style.background </w:t>
+      </w:r>
+      <w:r>
+        <w:t xml:space="preserve">to be equal to </w:t>
+      </w:r>
+      <w:r>
+        <w:rPr>
+          <w:i/>
+          <w:iCs/>
+        </w:rPr>
+        <w:t xml:space="preserve">#3498db, </w:t>
+      </w:r>
+      <w:r>
+        <w:t xml:space="preserve">which is the hexadecimal format of blue, thus the background changes to be blue. Then we change the </w:t>
+      </w:r>
       <w:r>
         <w:rPr>
           <w:i/>
@@ -1063,167 +991,6 @@
         </w:rPr>
         <w:t>isBlue</w:t>
       </w:r>
-      <w:proofErr w:type="spellEnd"/>
-      <w:r>
-        <w:rPr>
-          <w:i/>
-          <w:iCs/>
-        </w:rPr>
-        <w:t xml:space="preserve"> </w:t>
-      </w:r>
-      <w:proofErr w:type="gramStart"/>
-      <w:r>
-        <w:rPr>
-          <w:i/>
-          <w:iCs/>
-        </w:rPr>
-        <w:t>= !</w:t>
-      </w:r>
-      <w:proofErr w:type="spellStart"/>
-      <w:r>
-        <w:rPr>
-          <w:i/>
-          <w:iCs/>
-        </w:rPr>
-        <w:t>isBlue</w:t>
-      </w:r>
-      <w:proofErr w:type="spellEnd"/>
-      <w:proofErr w:type="gramEnd"/>
-      <w:r>
-        <w:rPr>
-          <w:i/>
-          <w:iCs/>
-        </w:rPr>
-        <w:t>;</w:t>
-      </w:r>
-    </w:p>
-    <w:p>
-      <w:pPr>
-        <w:rPr>
-          <w:i/>
-          <w:iCs/>
-        </w:rPr>
-      </w:pPr>
-      <w:r>
-        <w:rPr>
-          <w:i/>
-          <w:iCs/>
-        </w:rPr>
-        <w:t>}, 1000);</w:t>
-      </w:r>
-    </w:p>
-    <w:p/>
-    <w:p>
-      <w:r>
-        <w:t xml:space="preserve">The </w:t>
-      </w:r>
-      <w:proofErr w:type="spellStart"/>
-      <w:r>
-        <w:rPr>
-          <w:i/>
-          <w:iCs/>
-        </w:rPr>
-        <w:t>setInterval</w:t>
-      </w:r>
-      <w:proofErr w:type="spellEnd"/>
-      <w:r>
-        <w:rPr>
-          <w:i/>
-          <w:iCs/>
-        </w:rPr>
-        <w:t xml:space="preserve"> </w:t>
-      </w:r>
-      <w:r>
-        <w:t xml:space="preserve">function basically takes two arguments, the first one is some code to run, a function, and the second one is a number or a time in milliseconds, in this case this is 1000 milliseconds or 1 second, and at every 1 second it will call the function that’s got taken as the other argument. This function just checks if the background of the site is currently blue or not, if it </w:t>
-      </w:r>
-      <w:r>
-        <w:t xml:space="preserve">is </w:t>
-      </w:r>
-      <w:r>
-        <w:t xml:space="preserve">blue then we change it to be white, if the background is white then we change the background to be blue. </w:t>
-      </w:r>
-    </w:p>
-    <w:p>
-      <w:r>
-        <w:t>Take a closer look inside the function code</w:t>
-      </w:r>
-      <w:r>
-        <w:t xml:space="preserve"> we have </w:t>
-      </w:r>
-      <w:r>
-        <w:rPr>
-          <w:i/>
-          <w:iCs/>
-        </w:rPr>
-        <w:t>if(</w:t>
-      </w:r>
-      <w:proofErr w:type="spellStart"/>
-      <w:r>
-        <w:rPr>
-          <w:i/>
-          <w:iCs/>
-        </w:rPr>
-        <w:t>isBlue</w:t>
-      </w:r>
-      <w:proofErr w:type="spellEnd"/>
-      <w:r>
-        <w:rPr>
-          <w:i/>
-          <w:iCs/>
-        </w:rPr>
-        <w:t xml:space="preserve">) </w:t>
-      </w:r>
-      <w:r>
-        <w:t xml:space="preserve">which is just a variable inside the </w:t>
-      </w:r>
-      <w:r>
-        <w:rPr>
-          <w:i/>
-          <w:iCs/>
-        </w:rPr>
-        <w:t xml:space="preserve">if </w:t>
-      </w:r>
-      <w:r>
-        <w:t xml:space="preserve">parentheses, and it starts as false as we have set it while initializing it at the beginning of our code, which is why the if statement does not run but the else statement does which sets the </w:t>
-      </w:r>
-      <w:proofErr w:type="spellStart"/>
-      <w:r>
-        <w:rPr>
-          <w:i/>
-          <w:iCs/>
-        </w:rPr>
-        <w:t>body.style.background</w:t>
-      </w:r>
-      <w:proofErr w:type="spellEnd"/>
-      <w:r>
-        <w:rPr>
-          <w:i/>
-          <w:iCs/>
-        </w:rPr>
-        <w:t xml:space="preserve"> </w:t>
-      </w:r>
-      <w:r>
-        <w:t xml:space="preserve">to be equal to </w:t>
-      </w:r>
-      <w:r>
-        <w:rPr>
-          <w:i/>
-          <w:iCs/>
-        </w:rPr>
-        <w:t xml:space="preserve">#3498db, </w:t>
-      </w:r>
-      <w:r>
-        <w:t xml:space="preserve">which is the hexadecimal format of blue, thus the background changes to be blue. Then we change the </w:t>
-      </w:r>
-      <w:proofErr w:type="spellStart"/>
-      <w:r>
-        <w:rPr>
-          <w:i/>
-          <w:iCs/>
-        </w:rPr>
-        <w:t>isBlue</w:t>
-      </w:r>
-      <w:proofErr w:type="spellEnd"/>
       <w:r>
         <w:t xml:space="preserve"> variable from false to true through the code,</w:t>
       </w:r>
@@ -1235,46 +1002,12 @@
           <w:iCs/>
         </w:rPr>
       </w:pPr>
-      <w:proofErr w:type="spellStart"/>
-      <w:r>
-        <w:rPr>
-          <w:i/>
-          <w:iCs/>
-        </w:rPr>
-        <w:t>isBlue</w:t>
-      </w:r>
-      <w:proofErr w:type="spellEnd"/>
-      <w:r>
-        <w:rPr>
-          <w:i/>
-          <w:iCs/>
-        </w:rPr>
-        <w:t xml:space="preserve"> </w:t>
-      </w:r>
-      <w:proofErr w:type="gramStart"/>
-      <w:r>
-        <w:rPr>
-          <w:i/>
-          <w:iCs/>
-        </w:rPr>
-        <w:t>= !</w:t>
-      </w:r>
-      <w:proofErr w:type="spellStart"/>
-      <w:r>
-        <w:rPr>
-          <w:i/>
-          <w:iCs/>
-        </w:rPr>
-        <w:t>isBlue</w:t>
-      </w:r>
-      <w:proofErr w:type="spellEnd"/>
-      <w:proofErr w:type="gramEnd"/>
-      <w:r>
-        <w:rPr>
-          <w:i/>
-          <w:iCs/>
-        </w:rPr>
-        <w:t>;</w:t>
+      <w:r>
+        <w:rPr>
+          <w:i/>
+          <w:iCs/>
+        </w:rPr>
+        <w:t>isBlue = !isBlue;</w:t>
       </w:r>
     </w:p>
     <w:p>
@@ -1282,7 +1015,6 @@
         <w:lastRenderedPageBreak/>
         <w:t xml:space="preserve">Then, after 1 second the function runs again, this time the </w:t>
       </w:r>
-      <w:proofErr w:type="spellStart"/>
       <w:r>
         <w:rPr>
           <w:i/>
@@ -1290,7 +1022,6 @@
         </w:rPr>
         <w:t>isBlue</w:t>
       </w:r>
-      <w:proofErr w:type="spellEnd"/>
       <w:r>
         <w:t xml:space="preserve"> variable is already true, so when the function is called</w:t>
       </w:r>
@@ -1318,30 +1049,12 @@
           <w:iCs/>
         </w:rPr>
       </w:pPr>
-      <w:proofErr w:type="spellStart"/>
-      <w:proofErr w:type="gramStart"/>
-      <w:r>
-        <w:rPr>
-          <w:i/>
-          <w:iCs/>
-        </w:rPr>
-        <w:t>body.style</w:t>
-      </w:r>
-      <w:proofErr w:type="gramEnd"/>
-      <w:r>
-        <w:rPr>
-          <w:i/>
-          <w:iCs/>
-        </w:rPr>
-        <w:t>.background</w:t>
-      </w:r>
-      <w:proofErr w:type="spellEnd"/>
-      <w:r>
-        <w:rPr>
-          <w:i/>
-          <w:iCs/>
-        </w:rPr>
-        <w:t xml:space="preserve"> = “white”;</w:t>
+      <w:r>
+        <w:rPr>
+          <w:i/>
+          <w:iCs/>
+        </w:rPr>
+        <w:t>body.style.background = “white”;</w:t>
       </w:r>
     </w:p>
     <w:p>
@@ -1351,7 +1064,6 @@
       <w:r>
         <w:t xml:space="preserve">the </w:t>
       </w:r>
-      <w:proofErr w:type="spellStart"/>
       <w:r>
         <w:rPr>
           <w:i/>
@@ -1359,7 +1071,6 @@
         </w:rPr>
         <w:t>isBlue</w:t>
       </w:r>
-      <w:proofErr w:type="spellEnd"/>
       <w:r>
         <w:t xml:space="preserve"> variable back to false and then this moving back and forth keeps </w:t>
       </w:r>
@@ -1393,8 +1104,6 @@
       <w:r>
         <w:t xml:space="preserve"> </w:t>
       </w:r>
-      <w:bookmarkStart w:id="0" w:name="_GoBack"/>
-      <w:bookmarkEnd w:id="0"/>
     </w:p>
     <w:p/>
     <w:p>
